--- a/create.docx
+++ b/create.docx
@@ -1149,7 +1149,7 @@
         <w:rPr>
           <w:rtl w:val="0"/>
         </w:rPr>
-        <w:t xml:space="preserve">        REFERENCES livroadquirido (id_idioma);</w:t>
+        <w:t xml:space="preserve">        REFERENCES idioma (id_idioma);</w:t>
       </w:r>
     </w:p>
     <w:p>
